--- a/notes/日常阅读笔记/docs/20180530_Python编码及中文乱码.docx
+++ b/notes/日常阅读笔记/docs/20180530_Python编码及中文乱码.docx
@@ -226,17 +226,40 @@
     </w:p>
     <w:p>
       <w:pPr>
-        <w:rPr>
-          <w:rFonts w:hint="eastAsia"/>
-          <w:lang w:val="en-US" w:eastAsia="zh-CN"/>
-        </w:rPr>
-      </w:pPr>
-      <w:r>
-        <w:rPr>
-          <w:rFonts w:hint="eastAsia"/>
-          <w:lang w:val="en-US" w:eastAsia="zh-CN"/>
-        </w:rPr>
-        <w:t>·Python中有str和bytes之分</w:t>
+        <w:widowControl w:val="0"/>
+        <w:numPr>
+          <w:ilvl w:val="0"/>
+          <w:numId w:val="0"/>
+        </w:numPr>
+        <w:jc w:val="both"/>
+        <w:rPr>
+          <w:rFonts w:hint="eastAsia"/>
+          <w:lang w:val="en-US" w:eastAsia="zh-CN"/>
+        </w:rPr>
+      </w:pPr>
+      <w:r>
+        <w:rPr>
+          <w:rFonts w:hint="eastAsia"/>
+          <w:lang w:val="en-US" w:eastAsia="zh-CN"/>
+        </w:rPr>
+        <w:t>·python2中有str和unicode之分</w:t>
+      </w:r>
+      <w:bookmarkStart w:id="0" w:name="_GoBack"/>
+      <w:bookmarkEnd w:id="0"/>
+    </w:p>
+    <w:p>
+      <w:pPr>
+        <w:rPr>
+          <w:rFonts w:hint="eastAsia"/>
+          <w:lang w:val="en-US" w:eastAsia="zh-CN"/>
+        </w:rPr>
+      </w:pPr>
+      <w:r>
+        <w:rPr>
+          <w:rFonts w:hint="eastAsia"/>
+          <w:lang w:val="en-US" w:eastAsia="zh-CN"/>
+        </w:rPr>
+        <w:t>·Python3中有str和bytes之分</w:t>
       </w:r>
     </w:p>
     <w:p>
@@ -291,9 +314,9 @@
         </w:rPr>
         <w:drawing>
           <wp:inline distT="0" distB="0" distL="114300" distR="114300">
-            <wp:extent cx="4534535" cy="2743835"/>
-            <wp:effectExtent l="0" t="0" r="18415" b="18415"/>
-            <wp:docPr id="5" name="图片 5" descr="20180322163210770"/>
+            <wp:extent cx="4529455" cy="4311015"/>
+            <wp:effectExtent l="0" t="0" r="4445" b="13335"/>
+            <wp:docPr id="1" name="图片 1"/>
             <wp:cNvGraphicFramePr>
               <a:graphicFrameLocks xmlns:a="http://schemas.openxmlformats.org/drawingml/2006/main" noChangeAspect="1"/>
             </wp:cNvGraphicFramePr>
@@ -301,7 +324,7 @@
               <a:graphicData uri="http://schemas.openxmlformats.org/drawingml/2006/picture">
                 <pic:pic xmlns:pic="http://schemas.openxmlformats.org/drawingml/2006/picture">
                   <pic:nvPicPr>
-                    <pic:cNvPr id="5" name="图片 5" descr="20180322163210770"/>
+                    <pic:cNvPr id="1" name="图片 1"/>
                     <pic:cNvPicPr>
                       <a:picLocks noChangeAspect="1"/>
                     </pic:cNvPicPr>
@@ -315,11 +338,15 @@
                   <pic:spPr>
                     <a:xfrm>
                       <a:off x="0" y="0"/>
-                      <a:ext cx="4534535" cy="2743835"/>
+                      <a:ext cx="4529455" cy="4311015"/>
                     </a:xfrm>
                     <a:prstGeom prst="rect">
                       <a:avLst/>
                     </a:prstGeom>
+                    <a:noFill/>
+                    <a:ln w="9525">
+                      <a:noFill/>
+                    </a:ln>
                   </pic:spPr>
                 </pic:pic>
               </a:graphicData>
@@ -420,176 +447,20 @@
           <w:rFonts w:hint="eastAsia"/>
           <w:lang w:val="en-US" w:eastAsia="zh-CN"/>
         </w:rPr>
-        <w:t>图2 Python2 字符序列类型</w:t>
-      </w:r>
-    </w:p>
-    <w:p>
-      <w:pPr>
-        <w:rPr>
-          <w:rFonts w:hint="eastAsia"/>
-          <w:b/>
-          <w:bCs/>
-          <w:lang w:val="en-US" w:eastAsia="zh-CN"/>
-        </w:rPr>
-      </w:pPr>
-    </w:p>
-    <w:p>
-      <w:pPr>
-        <w:numPr>
-          <w:ilvl w:val="0"/>
-          <w:numId w:val="1"/>
-        </w:numPr>
-        <w:ind w:left="0" w:leftChars="0" w:firstLine="0" w:firstLineChars="0"/>
-        <w:rPr>
-          <w:rFonts w:hint="eastAsia"/>
-          <w:b/>
-          <w:bCs/>
-          <w:lang w:val="en-US" w:eastAsia="zh-CN"/>
-        </w:rPr>
-      </w:pPr>
-      <w:r>
-        <w:rPr>
-          <w:rFonts w:hint="eastAsia"/>
-          <w:b/>
-          <w:bCs/>
-          <w:lang w:val="en-US" w:eastAsia="zh-CN"/>
-        </w:rPr>
-        <w:t>Python中的Print大法</w:t>
-      </w:r>
-    </w:p>
-    <w:p>
-      <w:pPr>
-        <w:widowControl w:val="0"/>
-        <w:numPr>
-          <w:ilvl w:val="0"/>
-          <w:numId w:val="0"/>
-        </w:numPr>
-        <w:jc w:val="both"/>
-        <w:rPr>
-          <w:rFonts w:hint="eastAsia"/>
-          <w:lang w:val="en-US" w:eastAsia="zh-CN"/>
-        </w:rPr>
-      </w:pPr>
-      <w:r>
-        <w:rPr>
-          <w:rFonts w:hint="eastAsia"/>
-          <w:lang w:val="en-US" w:eastAsia="zh-CN"/>
-        </w:rPr>
-        <w:t>·它不管你塞过来的是什么格式什么编码，字符串数组对象什么的的都一口气全打印出来。</w:t>
-      </w:r>
-    </w:p>
-    <w:p>
-      <w:pPr>
-        <w:widowControl w:val="0"/>
-        <w:numPr>
-          <w:ilvl w:val="0"/>
-          <w:numId w:val="0"/>
-        </w:numPr>
-        <w:jc w:val="both"/>
-        <w:rPr>
-          <w:rFonts w:hint="eastAsia"/>
-          <w:lang w:val="en-US" w:eastAsia="zh-CN"/>
-        </w:rPr>
-      </w:pPr>
-      <w:r>
-        <w:rPr>
-          <w:rFonts w:hint="eastAsia"/>
-          <w:lang w:val="en-US" w:eastAsia="zh-CN"/>
-        </w:rPr>
-        <w:t>·Python3有两种表示字符序列的类型：bytes和str。前者的实例包含原始的8位值；后者的实例包含Unicode字符。</w:t>
-      </w:r>
-    </w:p>
-    <w:p>
-      <w:pPr>
-        <w:widowControl w:val="0"/>
-        <w:numPr>
-          <w:ilvl w:val="0"/>
-          <w:numId w:val="0"/>
-        </w:numPr>
-        <w:jc w:val="both"/>
-        <w:rPr>
-          <w:rFonts w:hint="eastAsia"/>
-          <w:lang w:val="en-US" w:eastAsia="zh-CN"/>
-        </w:rPr>
-      </w:pPr>
-      <w:r>
-        <w:rPr>
-          <w:rFonts w:hint="eastAsia"/>
-          <w:lang w:val="en-US" w:eastAsia="zh-CN"/>
-        </w:rPr>
-        <w:t>·Python2中也有两种表示字符序列的类型，分别叫做str和unicode。与Python3不同的是，str的实例包含原始的8位值，而unicode的实例，则包含Unicode字符。</w:t>
-      </w:r>
-    </w:p>
-    <w:p>
-      <w:pPr>
-        <w:widowControl w:val="0"/>
-        <w:numPr>
-          <w:ilvl w:val="0"/>
-          <w:numId w:val="0"/>
-        </w:numPr>
-        <w:jc w:val="both"/>
-        <w:rPr>
-          <w:rFonts w:hint="eastAsia"/>
-          <w:lang w:val="en-US" w:eastAsia="zh-CN"/>
-        </w:rPr>
-      </w:pPr>
-      <w:r>
-        <w:rPr>
-          <w:rFonts w:hint="eastAsia"/>
-          <w:lang w:val="en-US" w:eastAsia="zh-CN"/>
-        </w:rPr>
-        <w:t>·</w:t>
-      </w:r>
-      <w:r>
-        <w:rPr>
-          <w:rFonts w:hint="eastAsia"/>
-          <w:lang w:val="en-US" w:eastAsia="zh-CN"/>
-        </w:rPr>
-        <w:fldChar w:fldCharType="begin"/>
-      </w:r>
-      <w:r>
-        <w:rPr>
-          <w:rFonts w:hint="eastAsia"/>
-          <w:lang w:val="en-US" w:eastAsia="zh-CN"/>
-        </w:rPr>
-        <w:instrText xml:space="preserve"> HYPERLINK "https://www.cnblogs.com/yangmingxianshen/p/7990102.html" </w:instrText>
-      </w:r>
-      <w:r>
-        <w:rPr>
-          <w:rFonts w:hint="eastAsia"/>
-          <w:lang w:val="en-US" w:eastAsia="zh-CN"/>
-        </w:rPr>
-        <w:fldChar w:fldCharType="separate"/>
-      </w:r>
-      <w:r>
-        <w:rPr>
-          <w:rFonts w:hint="eastAsia"/>
-          <w:lang w:val="en-US" w:eastAsia="zh-CN"/>
-        </w:rPr>
-        <w:t>Python2中的unicode和str以及Python3中的str和bytes</w:t>
-      </w:r>
-      <w:r>
-        <w:rPr>
-          <w:rFonts w:hint="eastAsia"/>
-          <w:lang w:val="en-US" w:eastAsia="zh-CN"/>
-        </w:rPr>
-        <w:fldChar w:fldCharType="end"/>
-      </w:r>
-      <w:r>
-        <w:rPr>
-          <w:rFonts w:hint="eastAsia"/>
-          <w:lang w:val="en-US" w:eastAsia="zh-CN"/>
-        </w:rPr>
-        <w:t>，对应关系如下：</w:t>
-      </w:r>
-    </w:p>
-    <w:p>
-      <w:pPr>
-        <w:widowControl w:val="0"/>
-        <w:numPr>
-          <w:ilvl w:val="0"/>
-          <w:numId w:val="0"/>
-        </w:numPr>
+        <w:t>图2 Python2 字符序列类型转换</w:t>
+      </w:r>
+    </w:p>
+    <w:p>
+      <w:pPr>
+        <w:jc w:val="both"/>
+        <w:rPr>
+          <w:rFonts w:hint="eastAsia"/>
+          <w:lang w:val="en-US" w:eastAsia="zh-CN"/>
+        </w:rPr>
+      </w:pPr>
+    </w:p>
+    <w:p>
+      <w:pPr>
         <w:jc w:val="both"/>
         <w:rPr>
           <w:rFonts w:hint="eastAsia"/>
@@ -603,9 +474,9 @@
         </w:rPr>
         <w:drawing>
           <wp:inline distT="0" distB="0" distL="114300" distR="114300">
-            <wp:extent cx="3275965" cy="2305050"/>
-            <wp:effectExtent l="0" t="0" r="635" b="0"/>
-            <wp:docPr id="7" name="图片 6"/>
+            <wp:extent cx="4634230" cy="1740535"/>
+            <wp:effectExtent l="0" t="0" r="13970" b="12065"/>
+            <wp:docPr id="3" name="图片 3"/>
             <wp:cNvGraphicFramePr>
               <a:graphicFrameLocks xmlns:a="http://schemas.openxmlformats.org/drawingml/2006/main" noChangeAspect="1"/>
             </wp:cNvGraphicFramePr>
@@ -613,13 +484,14 @@
               <a:graphicData uri="http://schemas.openxmlformats.org/drawingml/2006/picture">
                 <pic:pic xmlns:pic="http://schemas.openxmlformats.org/drawingml/2006/picture">
                   <pic:nvPicPr>
-                    <pic:cNvPr id="7" name="图片 6"/>
+                    <pic:cNvPr id="3" name="图片 3"/>
                     <pic:cNvPicPr>
                       <a:picLocks noChangeAspect="1"/>
                     </pic:cNvPicPr>
                   </pic:nvPicPr>
                   <pic:blipFill>
                     <a:blip r:embed="rId6"/>
+                    <a:srcRect l="2132" t="7672" r="3445" b="15993"/>
                     <a:stretch>
                       <a:fillRect/>
                     </a:stretch>
@@ -627,7 +499,253 @@
                   <pic:spPr>
                     <a:xfrm>
                       <a:off x="0" y="0"/>
-                      <a:ext cx="3275965" cy="2305050"/>
+                      <a:ext cx="4634230" cy="1740535"/>
+                    </a:xfrm>
+                    <a:prstGeom prst="rect">
+                      <a:avLst/>
+                    </a:prstGeom>
+                    <a:noFill/>
+                    <a:ln w="9525">
+                      <a:noFill/>
+                    </a:ln>
+                  </pic:spPr>
+                </pic:pic>
+              </a:graphicData>
+            </a:graphic>
+          </wp:inline>
+        </w:drawing>
+      </w:r>
+    </w:p>
+    <w:p>
+      <w:pPr>
+        <w:jc w:val="center"/>
+        <w:rPr>
+          <w:rFonts w:hint="eastAsia"/>
+          <w:lang w:val="en-US" w:eastAsia="zh-CN"/>
+        </w:rPr>
+      </w:pPr>
+      <w:r>
+        <w:rPr>
+          <w:rFonts w:hint="eastAsia"/>
+          <w:lang w:val="en-US" w:eastAsia="zh-CN"/>
+        </w:rPr>
+        <w:t>图3 Python3 字符序列类型转换</w:t>
+      </w:r>
+    </w:p>
+    <w:p>
+      <w:pPr>
+        <w:jc w:val="both"/>
+        <w:rPr>
+          <w:rFonts w:hint="eastAsia"/>
+          <w:lang w:val="en-US" w:eastAsia="zh-CN"/>
+        </w:rPr>
+      </w:pPr>
+    </w:p>
+    <w:p>
+      <w:pPr>
+        <w:rPr>
+          <w:rFonts w:hint="eastAsia"/>
+          <w:b/>
+          <w:bCs/>
+          <w:lang w:val="en-US" w:eastAsia="zh-CN"/>
+        </w:rPr>
+      </w:pPr>
+    </w:p>
+    <w:p>
+      <w:pPr>
+        <w:numPr>
+          <w:ilvl w:val="0"/>
+          <w:numId w:val="1"/>
+        </w:numPr>
+        <w:ind w:left="0" w:leftChars="0" w:firstLine="0" w:firstLineChars="0"/>
+        <w:rPr>
+          <w:rFonts w:hint="eastAsia"/>
+          <w:b/>
+          <w:bCs/>
+          <w:lang w:val="en-US" w:eastAsia="zh-CN"/>
+        </w:rPr>
+      </w:pPr>
+      <w:r>
+        <w:rPr>
+          <w:rFonts w:hint="eastAsia"/>
+          <w:b/>
+          <w:bCs/>
+          <w:lang w:val="en-US" w:eastAsia="zh-CN"/>
+        </w:rPr>
+        <w:t>Python中的Print大法</w:t>
+      </w:r>
+    </w:p>
+    <w:p>
+      <w:pPr>
+        <w:widowControl w:val="0"/>
+        <w:numPr>
+          <w:ilvl w:val="0"/>
+          <w:numId w:val="0"/>
+        </w:numPr>
+        <w:jc w:val="both"/>
+        <w:rPr>
+          <w:rFonts w:hint="eastAsia"/>
+          <w:lang w:val="en-US" w:eastAsia="zh-CN"/>
+        </w:rPr>
+      </w:pPr>
+      <w:r>
+        <w:rPr>
+          <w:rFonts w:hint="eastAsia"/>
+          <w:lang w:val="en-US" w:eastAsia="zh-CN"/>
+        </w:rPr>
+        <w:t>·它不管你塞过来的是什么格式什么编码，字符串数组对象什么的的都一口气全打印出来。</w:t>
+      </w:r>
+    </w:p>
+    <w:p>
+      <w:pPr>
+        <w:widowControl w:val="0"/>
+        <w:numPr>
+          <w:ilvl w:val="0"/>
+          <w:numId w:val="0"/>
+        </w:numPr>
+        <w:jc w:val="both"/>
+        <w:rPr>
+          <w:rFonts w:hint="eastAsia"/>
+          <w:lang w:val="en-US" w:eastAsia="zh-CN"/>
+        </w:rPr>
+      </w:pPr>
+      <w:r>
+        <w:rPr>
+          <w:rFonts w:hint="eastAsia"/>
+          <w:lang w:val="en-US" w:eastAsia="zh-CN"/>
+        </w:rPr>
+        <w:t>·Python3有两种表示字符序列的类型：bytes和str。前者的实例包含原始的8位值；后者的实例包含Unicode字符。</w:t>
+      </w:r>
+    </w:p>
+    <w:p>
+      <w:pPr>
+        <w:widowControl w:val="0"/>
+        <w:numPr>
+          <w:ilvl w:val="0"/>
+          <w:numId w:val="0"/>
+        </w:numPr>
+        <w:jc w:val="both"/>
+        <w:rPr>
+          <w:rFonts w:hint="eastAsia"/>
+          <w:lang w:val="en-US" w:eastAsia="zh-CN"/>
+        </w:rPr>
+      </w:pPr>
+      <w:r>
+        <w:rPr>
+          <w:rFonts w:hint="eastAsia"/>
+          <w:lang w:val="en-US" w:eastAsia="zh-CN"/>
+        </w:rPr>
+        <w:t>·Python2中也有两种表示字符序列的类型，分别叫做str和unicode。与Python3不同的是，str的实例包含原始的8位值，而unicode的实例，则包含Unicode字符。</w:t>
+      </w:r>
+    </w:p>
+    <w:p>
+      <w:pPr>
+        <w:widowControl w:val="0"/>
+        <w:numPr>
+          <w:ilvl w:val="0"/>
+          <w:numId w:val="0"/>
+        </w:numPr>
+        <w:jc w:val="both"/>
+        <w:rPr>
+          <w:rFonts w:hint="eastAsia"/>
+          <w:lang w:val="en-US" w:eastAsia="zh-CN"/>
+        </w:rPr>
+      </w:pPr>
+      <w:r>
+        <w:rPr>
+          <w:rFonts w:hint="eastAsia"/>
+          <w:lang w:val="en-US" w:eastAsia="zh-CN"/>
+        </w:rPr>
+        <w:t>·</w:t>
+      </w:r>
+      <w:r>
+        <w:rPr>
+          <w:rFonts w:hint="eastAsia"/>
+          <w:lang w:val="en-US" w:eastAsia="zh-CN"/>
+        </w:rPr>
+        <w:fldChar w:fldCharType="begin"/>
+      </w:r>
+      <w:r>
+        <w:rPr>
+          <w:rFonts w:hint="eastAsia"/>
+          <w:lang w:val="en-US" w:eastAsia="zh-CN"/>
+        </w:rPr>
+        <w:instrText xml:space="preserve"> HYPERLINK "https://www.cnblogs.com/yangmingxianshen/p/7990102.html" </w:instrText>
+      </w:r>
+      <w:r>
+        <w:rPr>
+          <w:rFonts w:hint="eastAsia"/>
+          <w:lang w:val="en-US" w:eastAsia="zh-CN"/>
+        </w:rPr>
+        <w:fldChar w:fldCharType="separate"/>
+      </w:r>
+      <w:r>
+        <w:rPr>
+          <w:rFonts w:hint="eastAsia"/>
+          <w:lang w:val="en-US" w:eastAsia="zh-CN"/>
+        </w:rPr>
+        <w:t>Python2中的unicode和str以及Python3中的str和bytes</w:t>
+      </w:r>
+      <w:r>
+        <w:rPr>
+          <w:rFonts w:hint="eastAsia"/>
+          <w:lang w:val="en-US" w:eastAsia="zh-CN"/>
+        </w:rPr>
+        <w:fldChar w:fldCharType="end"/>
+      </w:r>
+      <w:r>
+        <w:rPr>
+          <w:rFonts w:hint="eastAsia"/>
+          <w:lang w:val="en-US" w:eastAsia="zh-CN"/>
+        </w:rPr>
+        <w:t>，对应关系如下：</w:t>
+      </w:r>
+    </w:p>
+    <w:p>
+      <w:pPr>
+        <w:widowControl w:val="0"/>
+        <w:numPr>
+          <w:ilvl w:val="0"/>
+          <w:numId w:val="0"/>
+        </w:numPr>
+        <w:jc w:val="both"/>
+        <w:rPr>
+          <w:rFonts w:hint="eastAsia"/>
+          <w:lang w:val="en-US" w:eastAsia="zh-CN"/>
+        </w:rPr>
+      </w:pPr>
+      <w:r>
+        <w:rPr>
+          <w:rFonts w:hint="eastAsia"/>
+          <w:lang w:val="en-US" w:eastAsia="zh-CN"/>
+        </w:rPr>
+        <w:drawing>
+          <wp:inline distT="0" distB="0" distL="114300" distR="114300">
+            <wp:extent cx="4409440" cy="2552065"/>
+            <wp:effectExtent l="0" t="0" r="10160" b="635"/>
+            <wp:docPr id="2" name="图片 2"/>
+            <wp:cNvGraphicFramePr>
+              <a:graphicFrameLocks xmlns:a="http://schemas.openxmlformats.org/drawingml/2006/main" noChangeAspect="1"/>
+            </wp:cNvGraphicFramePr>
+            <a:graphic xmlns:a="http://schemas.openxmlformats.org/drawingml/2006/main">
+              <a:graphicData uri="http://schemas.openxmlformats.org/drawingml/2006/picture">
+                <pic:pic xmlns:pic="http://schemas.openxmlformats.org/drawingml/2006/picture">
+                  <pic:nvPicPr>
+                    <pic:cNvPr id="2" name="图片 2"/>
+                    <pic:cNvPicPr>
+                      <a:picLocks noChangeAspect="1"/>
+                    </pic:cNvPicPr>
+                  </pic:nvPicPr>
+                  <pic:blipFill>
+                    <a:blip r:embed="rId7"/>
+                    <a:stretch>
+                      <a:fillRect/>
+                    </a:stretch>
+                  </pic:blipFill>
+                  <pic:spPr>
+                    <a:xfrm>
+                      <a:off x="0" y="0"/>
+                      <a:ext cx="4409440" cy="2552065"/>
                     </a:xfrm>
                     <a:prstGeom prst="rect">
                       <a:avLst/>
@@ -874,7 +992,7 @@
                     </pic:cNvPicPr>
                   </pic:nvPicPr>
                   <pic:blipFill>
-                    <a:blip r:embed="rId7"/>
+                    <a:blip r:embed="rId8"/>
                     <a:stretch>
                       <a:fillRect/>
                     </a:stretch>
@@ -1657,7 +1775,7 @@
                     </pic:cNvPicPr>
                   </pic:nvPicPr>
                   <pic:blipFill>
-                    <a:blip r:embed="rId8"/>
+                    <a:blip r:embed="rId9"/>
                     <a:stretch>
                       <a:fillRect/>
                     </a:stretch>
@@ -2131,7 +2249,6 @@
           <w:color w:val="000000"/>
           <w:sz w:val="18"/>
           <w:szCs w:val="18"/>
-          <w:bdr w:val="none" w:color="auto" w:sz="0" w:space="0"/>
           <w:shd w:val="clear" w:fill="FFFFFF"/>
         </w:rPr>
         <w:t>f = urllib.request.urlopen(</w:t>
@@ -2152,7 +2269,6 @@
           <w:color w:val="000000"/>
           <w:sz w:val="18"/>
           <w:szCs w:val="18"/>
-          <w:bdr w:val="none" w:color="auto" w:sz="0" w:space="0"/>
           <w:shd w:val="clear" w:fill="FFFFFF"/>
         </w:rPr>
         <w:t xml:space="preserve">) </w:t>
@@ -2187,7 +2303,6 @@
           <w:color w:val="000000"/>
           <w:sz w:val="18"/>
           <w:szCs w:val="18"/>
-          <w:bdr w:val="none" w:color="auto" w:sz="0" w:space="0"/>
           <w:shd w:val="clear" w:fill="F8F8F8"/>
         </w:rPr>
         <w:t>html = f.read().decode(</w:t>
@@ -2208,7 +2323,6 @@
           <w:color w:val="000000"/>
           <w:sz w:val="18"/>
           <w:szCs w:val="18"/>
-          <w:bdr w:val="none" w:color="auto" w:sz="0" w:space="0"/>
           <w:shd w:val="clear" w:fill="F8F8F8"/>
         </w:rPr>
         <w:t xml:space="preserve">) </w:t>
@@ -2243,7 +2357,6 @@
           <w:color w:val="000000"/>
           <w:sz w:val="18"/>
           <w:szCs w:val="18"/>
-          <w:bdr w:val="none" w:color="auto" w:sz="0" w:space="0"/>
           <w:shd w:val="clear" w:fill="FFFFFF"/>
         </w:rPr>
         <w:t>with open(</w:t>
@@ -2264,7 +2377,6 @@
           <w:color w:val="000000"/>
           <w:sz w:val="18"/>
           <w:szCs w:val="18"/>
-          <w:bdr w:val="none" w:color="auto" w:sz="0" w:space="0"/>
           <w:shd w:val="clear" w:fill="FFFFFF"/>
         </w:rPr>
         <w:t>,</w:t>
@@ -2285,7 +2397,6 @@
           <w:color w:val="000000"/>
           <w:sz w:val="18"/>
           <w:szCs w:val="18"/>
-          <w:bdr w:val="none" w:color="auto" w:sz="0" w:space="0"/>
           <w:shd w:val="clear" w:fill="FFFFFF"/>
         </w:rPr>
         <w:t>,encoding=</w:t>
@@ -2306,7 +2417,6 @@
           <w:color w:val="000000"/>
           <w:sz w:val="18"/>
           <w:szCs w:val="18"/>
-          <w:bdr w:val="none" w:color="auto" w:sz="0" w:space="0"/>
           <w:shd w:val="clear" w:fill="FFFFFF"/>
         </w:rPr>
         <w:t xml:space="preserve">) as file: </w:t>
@@ -2341,7 +2451,6 @@
           <w:color w:val="000000"/>
           <w:sz w:val="18"/>
           <w:szCs w:val="18"/>
-          <w:bdr w:val="none" w:color="auto" w:sz="0" w:space="0"/>
           <w:shd w:val="clear" w:fill="F8F8F8"/>
         </w:rPr>
         <w:t xml:space="preserve">file.write(html) </w:t>
@@ -2360,8 +2469,6 @@
           <w:lang w:val="en-US" w:eastAsia="zh-CN"/>
         </w:rPr>
       </w:pPr>
-      <w:bookmarkStart w:id="0" w:name="_GoBack"/>
-      <w:bookmarkEnd w:id="0"/>
     </w:p>
     <w:p>
       <w:pPr>
@@ -3689,7 +3796,7 @@
     <w:lsdException w:unhideWhenUsed="0" w:uiPriority="0" w:semiHidden="0" w:name="Document Map"/>
     <w:lsdException w:unhideWhenUsed="0" w:uiPriority="0" w:semiHidden="0" w:name="Plain Text"/>
     <w:lsdException w:unhideWhenUsed="0" w:uiPriority="0" w:semiHidden="0" w:name="E-mail Signature"/>
-    <w:lsdException w:unhideWhenUsed="0" w:uiPriority="0" w:semiHidden="0" w:name="Normal (Web)"/>
+    <w:lsdException w:qFormat="1" w:unhideWhenUsed="0" w:uiPriority="0" w:semiHidden="0" w:name="Normal (Web)"/>
     <w:lsdException w:unhideWhenUsed="0" w:uiPriority="0" w:semiHidden="0" w:name="HTML Acronym"/>
     <w:lsdException w:unhideWhenUsed="0" w:uiPriority="0" w:semiHidden="0" w:name="HTML Address"/>
     <w:lsdException w:unhideWhenUsed="0" w:uiPriority="0" w:semiHidden="0" w:name="HTML Cite"/>
@@ -3926,6 +4033,7 @@
   <w:style w:type="paragraph" w:styleId="4">
     <w:name w:val="Normal (Web)"/>
     <w:basedOn w:val="1"/>
+    <w:qFormat/>
     <w:uiPriority w:val="0"/>
     <w:pPr>
       <w:spacing w:before="0" w:beforeAutospacing="1" w:after="0" w:afterAutospacing="1"/>
@@ -3969,6 +4077,7 @@
   <w:style w:type="character" w:customStyle="1" w:styleId="10">
     <w:name w:val="string1"/>
     <w:basedOn w:val="5"/>
+    <w:qFormat/>
     <w:uiPriority w:val="0"/>
     <w:rPr>
       <w:color w:val="0000FF"/>
